--- a/北海之旅.docx
+++ b/北海之旅.docx
@@ -75,35 +75,69 @@
     </w:p>
     <w:p>
       <w:pPr>
-        <w:rPr>
-          <w:rStyle w:val="25"/>
-          <w:rFonts w:hint="default"/>
-          <w:color w:val="auto"/>
-          <w:u w:val="none"/>
-          <w:lang w:val="en-US" w:eastAsia="zh-CN"/>
-        </w:rPr>
-      </w:pPr>
-      <w:r>
-        <w:rPr>
-          <w:rStyle w:val="25"/>
-          <w:rFonts w:hint="default"/>
-          <w:color w:val="auto"/>
-          <w:u w:val="none"/>
-          <w:lang w:val="en-US" w:eastAsia="zh-CN"/>
-        </w:rPr>
-        <w:t xml:space="preserve">&lt;img src="https://p1.ssl.qhimg.com/t01a6921a8a555bb72b.jpg" alt="北海"&gt;                             </w:t>
-      </w:r>
-    </w:p>
-    <w:p>
-      <w:pPr>
-        <w:rPr>
-          <w:rStyle w:val="25"/>
-          <w:rFonts w:hint="default"/>
-          <w:color w:val="auto"/>
-          <w:u w:val="none"/>
-          <w:lang w:val="en-US" w:eastAsia="zh-CN"/>
-        </w:rPr>
-      </w:pPr>
+        <w:keepNext w:val="0"/>
+        <w:keepLines w:val="0"/>
+        <w:widowControl/>
+        <w:suppressLineNumbers w:val="0"/>
+        <w:jc w:val="left"/>
+        <w:rPr>
+          <w:rStyle w:val="25"/>
+          <w:rFonts w:hint="default"/>
+          <w:color w:val="auto"/>
+          <w:u w:val="none"/>
+          <w:lang w:val="en-US" w:eastAsia="zh-CN"/>
+        </w:rPr>
+      </w:pPr>
+      <w:r>
+        <w:rPr>
+          <w:rFonts w:ascii="宋体" w:hAnsi="宋体" w:eastAsia="宋体" w:cs="宋体"/>
+          <w:kern w:val="0"/>
+          <w:sz w:val="24"/>
+          <w:szCs w:val="24"/>
+          <w:lang w:val="en-US" w:eastAsia="zh-CN" w:bidi="ar"/>
+        </w:rPr>
+        <w:drawing>
+          <wp:inline distT="0" distB="0" distL="114300" distR="114300">
+            <wp:extent cx="5339715" cy="3962400"/>
+            <wp:effectExtent l="0" t="0" r="13335" b="0"/>
+            <wp:docPr id="1" name="图片 1" descr="IMG_256"/>
+            <wp:cNvGraphicFramePr>
+              <a:graphicFrameLocks xmlns:a="http://schemas.openxmlformats.org/drawingml/2006/main" noChangeAspect="1"/>
+            </wp:cNvGraphicFramePr>
+            <a:graphic xmlns:a="http://schemas.openxmlformats.org/drawingml/2006/main">
+              <a:graphicData uri="http://schemas.openxmlformats.org/drawingml/2006/picture">
+                <pic:pic xmlns:pic="http://schemas.openxmlformats.org/drawingml/2006/picture">
+                  <pic:nvPicPr>
+                    <pic:cNvPr id="1" name="图片 1" descr="IMG_256"/>
+                    <pic:cNvPicPr>
+                      <a:picLocks noChangeAspect="1"/>
+                    </pic:cNvPicPr>
+                  </pic:nvPicPr>
+                  <pic:blipFill>
+                    <a:blip r:embed="rId4"/>
+                    <a:stretch>
+                      <a:fillRect/>
+                    </a:stretch>
+                  </pic:blipFill>
+                  <pic:spPr>
+                    <a:xfrm>
+                      <a:off x="0" y="0"/>
+                      <a:ext cx="5339715" cy="3962400"/>
+                    </a:xfrm>
+                    <a:prstGeom prst="rect">
+                      <a:avLst/>
+                    </a:prstGeom>
+                    <a:noFill/>
+                    <a:ln w="9525">
+                      <a:noFill/>
+                    </a:ln>
+                  </pic:spPr>
+                </pic:pic>
+              </a:graphicData>
+            </a:graphic>
+          </wp:inline>
+        </w:drawing>
+      </w:r>
       <w:r>
         <w:rPr>
           <w:rStyle w:val="25"/>
@@ -241,23 +275,61 @@
     </w:p>
     <w:p>
       <w:pPr>
-        <w:rPr>
-          <w:rStyle w:val="25"/>
-          <w:rFonts w:hint="default"/>
-          <w:color w:val="auto"/>
-          <w:u w:val="none"/>
-          <w:lang w:val="en-US" w:eastAsia="zh-CN"/>
-        </w:rPr>
-      </w:pPr>
-      <w:r>
-        <w:rPr>
-          <w:rStyle w:val="25"/>
-          <w:rFonts w:hint="default"/>
-          <w:color w:val="auto"/>
-          <w:u w:val="none"/>
-          <w:lang w:val="en-US" w:eastAsia="zh-CN"/>
-        </w:rPr>
-        <w:t>&lt;img src="https://eqshare521.wordpress.com/wp-content/uploads/2024/07/10000262401624655266743530185.jpg" alt="晚霞"&gt;</w:t>
+        <w:keepNext w:val="0"/>
+        <w:keepLines w:val="0"/>
+        <w:widowControl/>
+        <w:suppressLineNumbers w:val="0"/>
+        <w:jc w:val="left"/>
+      </w:pPr>
+      <w:r>
+        <w:rPr>
+          <w:rFonts w:ascii="宋体" w:hAnsi="宋体" w:eastAsia="宋体" w:cs="宋体"/>
+          <w:kern w:val="0"/>
+          <w:sz w:val="24"/>
+          <w:szCs w:val="24"/>
+          <w:lang w:val="en-US" w:eastAsia="zh-CN" w:bidi="ar"/>
+        </w:rPr>
+        <w:drawing>
+          <wp:inline distT="0" distB="0" distL="114300" distR="114300">
+            <wp:extent cx="4775835" cy="3588385"/>
+            <wp:effectExtent l="0" t="0" r="5715" b="12065"/>
+            <wp:docPr id="2" name="图片 2" descr="IMG_256"/>
+            <wp:cNvGraphicFramePr>
+              <a:graphicFrameLocks xmlns:a="http://schemas.openxmlformats.org/drawingml/2006/main" noChangeAspect="1"/>
+            </wp:cNvGraphicFramePr>
+            <a:graphic xmlns:a="http://schemas.openxmlformats.org/drawingml/2006/main">
+              <a:graphicData uri="http://schemas.openxmlformats.org/drawingml/2006/picture">
+                <pic:pic xmlns:pic="http://schemas.openxmlformats.org/drawingml/2006/picture">
+                  <pic:nvPicPr>
+                    <pic:cNvPr id="2" name="图片 2" descr="IMG_256"/>
+                    <pic:cNvPicPr>
+                      <a:picLocks noChangeAspect="1"/>
+                    </pic:cNvPicPr>
+                  </pic:nvPicPr>
+                  <pic:blipFill>
+                    <a:blip r:embed="rId5"/>
+                    <a:stretch>
+                      <a:fillRect/>
+                    </a:stretch>
+                  </pic:blipFill>
+                  <pic:spPr>
+                    <a:xfrm>
+                      <a:off x="0" y="0"/>
+                      <a:ext cx="4775835" cy="3588385"/>
+                    </a:xfrm>
+                    <a:prstGeom prst="rect">
+                      <a:avLst/>
+                    </a:prstGeom>
+                    <a:noFill/>
+                    <a:ln w="9525">
+                      <a:noFill/>
+                    </a:ln>
+                  </pic:spPr>
+                </pic:pic>
+              </a:graphicData>
+            </a:graphic>
+          </wp:inline>
+        </w:drawing>
       </w:r>
     </w:p>
     <w:p>
@@ -293,7 +365,7 @@
       </w:pPr>
     </w:p>
     <w:p>
-      <w:pPr>
+      <w:r>
         <w:rPr>
           <w:rStyle w:val="25"/>
           <w:rFonts w:hint="default"/>
@@ -303,8 +375,130 @@
           <w:u w:val="none"/>
           <w:lang w:val="en-US" w:eastAsia="zh-CN"/>
         </w:rPr>
-      </w:pPr>
-      <w:r>
+        <w:t>涠洲岛的自然奇观</w:t>
+      </w:r>
+    </w:p>
+    <w:p>
+      <w:pPr>
+        <w:keepNext w:val="0"/>
+        <w:keepLines w:val="0"/>
+        <w:widowControl/>
+        <w:suppressLineNumbers w:val="0"/>
+        <w:jc w:val="left"/>
+      </w:pPr>
+      <w:r>
+        <w:rPr>
+          <w:rFonts w:ascii="宋体" w:hAnsi="宋体" w:eastAsia="宋体" w:cs="宋体"/>
+          <w:kern w:val="0"/>
+          <w:sz w:val="24"/>
+          <w:szCs w:val="24"/>
+          <w:lang w:val="en-US" w:eastAsia="zh-CN" w:bidi="ar"/>
+        </w:rPr>
+        <w:drawing>
+          <wp:inline distT="0" distB="0" distL="114300" distR="114300">
+            <wp:extent cx="5095875" cy="3397250"/>
+            <wp:effectExtent l="0" t="0" r="9525" b="12700"/>
+            <wp:docPr id="6" name="图片 6" descr="IMG_256"/>
+            <wp:cNvGraphicFramePr>
+              <a:graphicFrameLocks xmlns:a="http://schemas.openxmlformats.org/drawingml/2006/main" noChangeAspect="1"/>
+            </wp:cNvGraphicFramePr>
+            <a:graphic xmlns:a="http://schemas.openxmlformats.org/drawingml/2006/main">
+              <a:graphicData uri="http://schemas.openxmlformats.org/drawingml/2006/picture">
+                <pic:pic xmlns:pic="http://schemas.openxmlformats.org/drawingml/2006/picture">
+                  <pic:nvPicPr>
+                    <pic:cNvPr id="6" name="图片 6" descr="IMG_256"/>
+                    <pic:cNvPicPr>
+                      <a:picLocks noChangeAspect="1"/>
+                    </pic:cNvPicPr>
+                  </pic:nvPicPr>
+                  <pic:blipFill>
+                    <a:blip r:embed="rId6"/>
+                    <a:stretch>
+                      <a:fillRect/>
+                    </a:stretch>
+                  </pic:blipFill>
+                  <pic:spPr>
+                    <a:xfrm>
+                      <a:off x="0" y="0"/>
+                      <a:ext cx="5095875" cy="3397250"/>
+                    </a:xfrm>
+                    <a:prstGeom prst="rect">
+                      <a:avLst/>
+                    </a:prstGeom>
+                    <a:noFill/>
+                    <a:ln w="9525">
+                      <a:noFill/>
+                    </a:ln>
+                  </pic:spPr>
+                </pic:pic>
+              </a:graphicData>
+            </a:graphic>
+          </wp:inline>
+        </w:drawing>
+      </w:r>
+    </w:p>
+    <w:p>
+      <w:pPr>
+        <w:keepNext w:val="0"/>
+        <w:keepLines w:val="0"/>
+        <w:widowControl/>
+        <w:suppressLineNumbers w:val="0"/>
+        <w:jc w:val="left"/>
+      </w:pPr>
+    </w:p>
+    <w:p>
+      <w:pPr>
+        <w:keepNext w:val="0"/>
+        <w:keepLines w:val="0"/>
+        <w:widowControl/>
+        <w:suppressLineNumbers w:val="0"/>
+        <w:jc w:val="left"/>
+      </w:pPr>
+    </w:p>
+    <w:p>
+      <w:pPr>
+        <w:rPr>
+          <w:rStyle w:val="25"/>
+          <w:rFonts w:hint="default"/>
+          <w:color w:val="auto"/>
+          <w:u w:val="none"/>
+          <w:lang w:val="en-US" w:eastAsia="zh-CN"/>
+        </w:rPr>
+      </w:pPr>
+      <w:r>
+        <w:rPr>
+          <w:rStyle w:val="25"/>
+          <w:rFonts w:hint="default"/>
+          <w:color w:val="auto"/>
+          <w:u w:val="none"/>
+          <w:lang w:val="en-US" w:eastAsia="zh-CN"/>
+        </w:rPr>
+        <w:t>涠洲岛不仅仅有迷人的海景，这里的自然奇观更是令人叹为观止。岛上的火山地貌独特，形态各异的熔岩和悬崖，仿佛在述说着千万年来的地质变迁。在岛上徒步，随处可见热带植物的身影，特别是那满岛的香蕉树，郁郁葱葱，生机盎然。涠洲岛的景区内，除了天然的石景，还有丰富的动植物资源，给每一位热爱大自然的游客带来了无尽的惊喜。</w:t>
+      </w:r>
+    </w:p>
+    <w:p>
+      <w:pPr>
+        <w:rPr>
+          <w:rStyle w:val="25"/>
+          <w:rFonts w:hint="default"/>
+          <w:color w:val="auto"/>
+          <w:u w:val="none"/>
+          <w:lang w:val="en-US" w:eastAsia="zh-CN"/>
+        </w:rPr>
+      </w:pPr>
+      <w:r>
+        <w:rPr>
+          <w:rStyle w:val="25"/>
+          <w:rFonts w:hint="default"/>
+          <w:color w:val="auto"/>
+          <w:u w:val="none"/>
+          <w:lang w:val="en-US" w:eastAsia="zh-CN"/>
+        </w:rPr>
+        <w:t xml:space="preserve"> </w:t>
+      </w:r>
+    </w:p>
+    <w:p>
+      <w:pPr>
         <w:rPr>
           <w:rStyle w:val="25"/>
           <w:rFonts w:hint="default"/>
@@ -314,74 +508,8 @@
           <w:u w:val="none"/>
           <w:lang w:val="en-US" w:eastAsia="zh-CN"/>
         </w:rPr>
-        <w:t>涠洲岛的自然奇观</w:t>
-      </w:r>
-    </w:p>
-    <w:p>
-      <w:pPr>
-        <w:rPr>
-          <w:rStyle w:val="25"/>
-          <w:rFonts w:hint="default"/>
-          <w:color w:val="auto"/>
-          <w:u w:val="none"/>
-          <w:lang w:val="en-US" w:eastAsia="zh-CN"/>
-        </w:rPr>
-      </w:pPr>
-      <w:r>
-        <w:rPr>
-          <w:rStyle w:val="25"/>
-          <w:rFonts w:hint="default"/>
-          <w:color w:val="auto"/>
-          <w:u w:val="none"/>
-          <w:lang w:val="en-US" w:eastAsia="zh-CN"/>
-        </w:rPr>
-        <w:t>&lt;img src="https://eqshare521.wordpress.com/wp-content/uploads/2024/07/img_20240705_100944821298057707156599.jpg" alt="鳄鱼岛"&gt;</w:t>
-      </w:r>
-    </w:p>
-    <w:p>
-      <w:pPr>
-        <w:rPr>
-          <w:rStyle w:val="25"/>
-          <w:rFonts w:hint="default"/>
-          <w:color w:val="auto"/>
-          <w:u w:val="none"/>
-          <w:lang w:val="en-US" w:eastAsia="zh-CN"/>
-        </w:rPr>
-      </w:pPr>
-      <w:r>
-        <w:rPr>
-          <w:rStyle w:val="25"/>
-          <w:rFonts w:hint="default"/>
-          <w:color w:val="auto"/>
-          <w:u w:val="none"/>
-          <w:lang w:val="en-US" w:eastAsia="zh-CN"/>
-        </w:rPr>
-        <w:t>涠洲岛不仅仅有迷人的海景，这里的自然奇观更是令人叹为观止。岛上的火山地貌独特，形态各异的熔岩和悬崖，仿佛在述说着千万年来的地质变迁。在岛上徒步，随处可见热带植物的身影，特别是那满岛的香蕉树，郁郁葱葱，生机盎然。涠洲岛的景区内，除了天然的石景，还有丰富的动植物资源，给每一位热爱大自然的游客带来了无尽的惊喜。</w:t>
-      </w:r>
-    </w:p>
-    <w:p>
-      <w:pPr>
-        <w:rPr>
-          <w:rStyle w:val="25"/>
-          <w:rFonts w:hint="default"/>
-          <w:color w:val="auto"/>
-          <w:u w:val="none"/>
-          <w:lang w:val="en-US" w:eastAsia="zh-CN"/>
-        </w:rPr>
-      </w:pPr>
-      <w:r>
-        <w:rPr>
-          <w:rStyle w:val="25"/>
-          <w:rFonts w:hint="default"/>
-          <w:color w:val="auto"/>
-          <w:u w:val="none"/>
-          <w:lang w:val="en-US" w:eastAsia="zh-CN"/>
-        </w:rPr>
-        <w:t xml:space="preserve"> </w:t>
-      </w:r>
-    </w:p>
-    <w:p>
-      <w:pPr>
+      </w:pPr>
+      <w:r>
         <w:rPr>
           <w:rStyle w:val="25"/>
           <w:rFonts w:hint="default"/>
@@ -391,17 +519,6 @@
           <w:u w:val="none"/>
           <w:lang w:val="en-US" w:eastAsia="zh-CN"/>
         </w:rPr>
-      </w:pPr>
-      <w:r>
-        <w:rPr>
-          <w:rStyle w:val="25"/>
-          <w:rFonts w:hint="default"/>
-          <w:color w:val="auto"/>
-          <w:sz w:val="44"/>
-          <w:szCs w:val="44"/>
-          <w:u w:val="none"/>
-          <w:lang w:val="en-US" w:eastAsia="zh-CN"/>
-        </w:rPr>
         <w:t>不可错过的涠洲岛</w:t>
       </w:r>
     </w:p>
@@ -428,23 +545,149 @@
     </w:p>
     <w:p>
       <w:pPr>
-        <w:rPr>
-          <w:rStyle w:val="25"/>
-          <w:rFonts w:hint="default"/>
-          <w:color w:val="auto"/>
-          <w:u w:val="none"/>
-          <w:lang w:val="en-US" w:eastAsia="zh-CN"/>
-        </w:rPr>
-      </w:pPr>
-      <w:r>
-        <w:rPr>
-          <w:rStyle w:val="25"/>
-          <w:rFonts w:hint="default"/>
-          <w:color w:val="auto"/>
-          <w:u w:val="none"/>
-          <w:lang w:val="en-US" w:eastAsia="zh-CN"/>
-        </w:rPr>
-        <w:t>&lt;img src="https://eqshare521.wordpress.com/wp-</w:t>
+        <w:keepNext w:val="0"/>
+        <w:keepLines w:val="0"/>
+        <w:widowControl/>
+        <w:suppressLineNumbers w:val="0"/>
+        <w:jc w:val="left"/>
+      </w:pPr>
+      <w:r>
+        <w:rPr>
+          <w:rFonts w:ascii="宋体" w:hAnsi="宋体" w:eastAsia="宋体" w:cs="宋体"/>
+          <w:kern w:val="0"/>
+          <w:sz w:val="24"/>
+          <w:szCs w:val="24"/>
+          <w:lang w:val="en-US" w:eastAsia="zh-CN" w:bidi="ar"/>
+        </w:rPr>
+        <w:drawing>
+          <wp:inline distT="0" distB="0" distL="114300" distR="114300">
+            <wp:extent cx="4318000" cy="2876550"/>
+            <wp:effectExtent l="0" t="0" r="6350" b="0"/>
+            <wp:docPr id="8" name="图片 8" descr="IMG_256"/>
+            <wp:cNvGraphicFramePr>
+              <a:graphicFrameLocks xmlns:a="http://schemas.openxmlformats.org/drawingml/2006/main" noChangeAspect="1"/>
+            </wp:cNvGraphicFramePr>
+            <a:graphic xmlns:a="http://schemas.openxmlformats.org/drawingml/2006/main">
+              <a:graphicData uri="http://schemas.openxmlformats.org/drawingml/2006/picture">
+                <pic:pic xmlns:pic="http://schemas.openxmlformats.org/drawingml/2006/picture">
+                  <pic:nvPicPr>
+                    <pic:cNvPr id="8" name="图片 8" descr="IMG_256"/>
+                    <pic:cNvPicPr>
+                      <a:picLocks noChangeAspect="1"/>
+                    </pic:cNvPicPr>
+                  </pic:nvPicPr>
+                  <pic:blipFill>
+                    <a:blip r:embed="rId7"/>
+                    <a:stretch>
+                      <a:fillRect/>
+                    </a:stretch>
+                  </pic:blipFill>
+                  <pic:spPr>
+                    <a:xfrm>
+                      <a:off x="0" y="0"/>
+                      <a:ext cx="4318000" cy="2876550"/>
+                    </a:xfrm>
+                    <a:prstGeom prst="rect">
+                      <a:avLst/>
+                    </a:prstGeom>
+                    <a:noFill/>
+                    <a:ln w="9525">
+                      <a:noFill/>
+                    </a:ln>
+                  </pic:spPr>
+                </pic:pic>
+              </a:graphicData>
+            </a:graphic>
+          </wp:inline>
+        </w:drawing>
+      </w:r>
+    </w:p>
+    <w:p>
+      <w:pPr>
+        <w:keepNext w:val="0"/>
+        <w:keepLines w:val="0"/>
+        <w:widowControl/>
+        <w:suppressLineNumbers w:val="0"/>
+        <w:jc w:val="left"/>
+      </w:pPr>
+    </w:p>
+    <w:p>
+      <w:pPr>
+        <w:rPr>
+          <w:rStyle w:val="25"/>
+          <w:rFonts w:hint="default"/>
+          <w:color w:val="auto"/>
+          <w:u w:val="none"/>
+          <w:lang w:val="en-US" w:eastAsia="zh-CN"/>
+        </w:rPr>
+      </w:pPr>
+      <w:r>
+        <w:rPr>
+          <w:rStyle w:val="25"/>
+          <w:rFonts w:hint="default"/>
+          <w:color w:val="auto"/>
+          <w:u w:val="none"/>
+          <w:lang w:val="en-US" w:eastAsia="zh-CN"/>
+        </w:rPr>
+        <w:t>打开旧的</w:t>
+      </w:r>
+      <w:r>
+        <w:rPr>
+          <w:rStyle w:val="25"/>
+          <w:rFonts w:hint="eastAsia"/>
+          <w:color w:val="auto"/>
+          <w:u w:val="none"/>
+          <w:lang w:val="en-US" w:eastAsia="zh-CN"/>
+        </w:rPr>
+        <w:fldChar w:fldCharType="begin"/>
+      </w:r>
+      <w:r>
+        <w:rPr>
+          <w:rStyle w:val="25"/>
+          <w:rFonts w:hint="eastAsia"/>
+          <w:color w:val="auto"/>
+          <w:u w:val="none"/>
+          <w:lang w:val="en-US" w:eastAsia="zh-CN"/>
+        </w:rPr>
+        <w:instrText xml:space="preserve"> HYPERLINK "https://wp.me/PfwOhO-2" </w:instrText>
+      </w:r>
+      <w:r>
+        <w:rPr>
+          <w:rStyle w:val="25"/>
+          <w:rFonts w:hint="eastAsia"/>
+          <w:color w:val="auto"/>
+          <w:u w:val="none"/>
+          <w:lang w:val="en-US" w:eastAsia="zh-CN"/>
+        </w:rPr>
+        <w:fldChar w:fldCharType="separate"/>
+      </w:r>
+      <w:r>
+        <w:rPr>
+          <w:rStyle w:val="15"/>
+          <w:rFonts w:hint="eastAsia" w:ascii="Times New Roman" w:hAnsi="Times New Roman" w:cs="Times New Roman"/>
+          <w:lang w:val="en-US" w:eastAsia="zh-CN"/>
+        </w:rPr>
+        <w:t>官网</w:t>
+      </w:r>
+      <w:r>
+        <w:rPr>
+          <w:rStyle w:val="25"/>
+          <w:rFonts w:hint="eastAsia"/>
+          <w:color w:val="auto"/>
+          <w:u w:val="none"/>
+          <w:lang w:val="en-US" w:eastAsia="zh-CN"/>
+        </w:rPr>
+        <w:fldChar w:fldCharType="end"/>
+      </w:r>
+      <w:r>
+        <w:rPr>
+          <w:rStyle w:val="25"/>
+          <w:rFonts w:hint="default"/>
+          <w:color w:val="auto"/>
+          <w:u w:val="none"/>
+          <w:lang w:val="en-US" w:eastAsia="zh-CN"/>
+        </w:rPr>
+        <w:t>查</w:t>
       </w:r>
       <w:bookmarkStart w:id="0" w:name="_GoBack"/>
       <w:bookmarkEnd w:id="0"/>
@@ -456,48 +699,7 @@
           <w:u w:val="none"/>
           <w:lang w:val="en-US" w:eastAsia="zh-CN"/>
         </w:rPr>
-        <w:t>content/uploads/2024/07/10000263313613457466653961025.jpg" alt="天主教教堂图"&gt;</w:t>
-      </w:r>
-    </w:p>
-    <w:p>
-      <w:pPr>
-        <w:rPr>
-          <w:rStyle w:val="25"/>
-          <w:rFonts w:hint="default"/>
-          <w:color w:val="auto"/>
-          <w:u w:val="none"/>
-          <w:lang w:val="en-US" w:eastAsia="zh-CN"/>
-        </w:rPr>
-      </w:pPr>
-      <w:r>
-        <w:rPr>
-          <w:rStyle w:val="25"/>
-          <w:rFonts w:hint="default"/>
-          <w:color w:val="auto"/>
-          <w:u w:val="none"/>
-          <w:lang w:val="en-US" w:eastAsia="zh-CN"/>
-        </w:rPr>
-        <w:t>打开旧的&lt;a href="https://wp.me/PfwOhO-2"&gt;</w:t>
-      </w:r>
-      <w:r>
-        <w:rPr>
-          <w:rStyle w:val="25"/>
-          <w:rFonts w:hint="eastAsia"/>
-          <w:color w:val="auto"/>
-          <w:u w:val="none"/>
-          <w:lang w:val="en-US" w:eastAsia="zh-CN"/>
-        </w:rPr>
-        <w:t>官网</w:t>
-      </w:r>
-      <w:r>
-        <w:rPr>
-          <w:rStyle w:val="25"/>
-          <w:rFonts w:hint="default"/>
-          <w:color w:val="auto"/>
-          <w:u w:val="none"/>
-          <w:lang w:val="en-US" w:eastAsia="zh-CN"/>
-        </w:rPr>
-        <w:t>&lt;/a&gt;查看更多</w:t>
+        <w:t>看更多</w:t>
       </w:r>
     </w:p>
     <w:sectPr>

--- a/北海之旅.docx
+++ b/北海之旅.docx
@@ -90,56 +90,6 @@
       </w:pPr>
       <w:r>
         <w:rPr>
-          <w:rFonts w:ascii="宋体" w:hAnsi="宋体" w:eastAsia="宋体" w:cs="宋体"/>
-          <w:kern w:val="0"/>
-          <w:sz w:val="24"/>
-          <w:szCs w:val="24"/>
-          <w:lang w:val="en-US" w:eastAsia="zh-CN" w:bidi="ar"/>
-        </w:rPr>
-        <w:drawing>
-          <wp:inline distT="0" distB="0" distL="114300" distR="114300">
-            <wp:extent cx="5339715" cy="3962400"/>
-            <wp:effectExtent l="0" t="0" r="13335" b="0"/>
-            <wp:docPr id="1" name="图片 1" descr="IMG_256"/>
-            <wp:cNvGraphicFramePr>
-              <a:graphicFrameLocks xmlns:a="http://schemas.openxmlformats.org/drawingml/2006/main" noChangeAspect="1"/>
-            </wp:cNvGraphicFramePr>
-            <a:graphic xmlns:a="http://schemas.openxmlformats.org/drawingml/2006/main">
-              <a:graphicData uri="http://schemas.openxmlformats.org/drawingml/2006/picture">
-                <pic:pic xmlns:pic="http://schemas.openxmlformats.org/drawingml/2006/picture">
-                  <pic:nvPicPr>
-                    <pic:cNvPr id="1" name="图片 1" descr="IMG_256"/>
-                    <pic:cNvPicPr>
-                      <a:picLocks noChangeAspect="1"/>
-                    </pic:cNvPicPr>
-                  </pic:nvPicPr>
-                  <pic:blipFill>
-                    <a:blip r:embed="rId4"/>
-                    <a:stretch>
-                      <a:fillRect/>
-                    </a:stretch>
-                  </pic:blipFill>
-                  <pic:spPr>
-                    <a:xfrm>
-                      <a:off x="0" y="0"/>
-                      <a:ext cx="5339715" cy="3962400"/>
-                    </a:xfrm>
-                    <a:prstGeom prst="rect">
-                      <a:avLst/>
-                    </a:prstGeom>
-                    <a:noFill/>
-                    <a:ln w="9525">
-                      <a:noFill/>
-                    </a:ln>
-                  </pic:spPr>
-                </pic:pic>
-              </a:graphicData>
-            </a:graphic>
-          </wp:inline>
-        </w:drawing>
-      </w:r>
-      <w:r>
-        <w:rPr>
           <w:rStyle w:val="25"/>
           <w:rFonts w:hint="default"/>
           <w:color w:val="auto"/>
@@ -270,8 +220,114 @@
           <w:u w:val="none"/>
           <w:lang w:val="en-US" w:eastAsia="zh-CN"/>
         </w:rPr>
-        <w:t>傍晚时分，我来到了涠洲岛的海滩，准备迎接一天中最浪漫的时刻——落日。当太阳缓缓沉入海平线，天空被染成了金黄、橙红和粉紫的渐变色彩，整个世界都仿佛笼罩在一层梦幻的滤镜下。</w:t>
-      </w:r>
+        <w:t>傍晚时分，我来到了涠洲岛的海滩，准备迎接一天中最浪漫的时刻——落日。当太阳缓缓沉入海平线，天空被染成了金黄、橙红和粉紫的渐变色彩，整个世界都仿佛笼罩在一层梦幻的滤镜下。夕阳的余晖洒在海面上，波光粼粼，仿佛有无数金色的鱼儿在跳跃。这一刻的美，让我不禁感叹大自然的鬼斧神工。</w:t>
+      </w:r>
+    </w:p>
+    <w:p>
+      <w:pPr>
+        <w:rPr>
+          <w:rStyle w:val="25"/>
+          <w:rFonts w:hint="default"/>
+          <w:color w:val="auto"/>
+          <w:u w:val="none"/>
+          <w:lang w:val="en-US" w:eastAsia="zh-CN"/>
+        </w:rPr>
+      </w:pPr>
+    </w:p>
+    <w:p>
+      <w:r>
+        <w:rPr>
+          <w:rStyle w:val="25"/>
+          <w:rFonts w:hint="default"/>
+          <w:color w:val="auto"/>
+          <w:sz w:val="44"/>
+          <w:szCs w:val="44"/>
+          <w:u w:val="none"/>
+          <w:lang w:val="en-US" w:eastAsia="zh-CN"/>
+        </w:rPr>
+        <w:t>涠洲岛的自然奇观</w:t>
+      </w:r>
+    </w:p>
+    <w:p>
+      <w:pPr>
+        <w:rPr>
+          <w:rStyle w:val="25"/>
+          <w:rFonts w:hint="default"/>
+          <w:color w:val="auto"/>
+          <w:u w:val="none"/>
+          <w:lang w:val="en-US" w:eastAsia="zh-CN"/>
+        </w:rPr>
+      </w:pPr>
+      <w:r>
+        <w:rPr>
+          <w:rStyle w:val="25"/>
+          <w:rFonts w:hint="default"/>
+          <w:color w:val="auto"/>
+          <w:u w:val="none"/>
+          <w:lang w:val="en-US" w:eastAsia="zh-CN"/>
+        </w:rPr>
+        <w:t>涠洲岛不仅仅有迷人的海景，这里的自然奇观更是令人叹为观止。岛上的火山地貌独特，形态各异的熔岩和悬崖，仿佛在述说着千万年来的地质变迁。在岛上徒步，随处可见热带植物的身影，特别是那满岛的香蕉树，郁郁葱葱，生机盎然。涠洲岛的景区内，除了天然的石景，还有丰富的动植物资源，给每一位热爱大自然的游客带来了无尽的惊喜。</w:t>
+      </w:r>
+    </w:p>
+    <w:p>
+      <w:pPr>
+        <w:rPr>
+          <w:rStyle w:val="25"/>
+          <w:rFonts w:hint="default"/>
+          <w:color w:val="auto"/>
+          <w:u w:val="none"/>
+          <w:lang w:val="en-US" w:eastAsia="zh-CN"/>
+        </w:rPr>
+      </w:pPr>
+      <w:r>
+        <w:rPr>
+          <w:rStyle w:val="25"/>
+          <w:rFonts w:hint="default"/>
+          <w:color w:val="auto"/>
+          <w:u w:val="none"/>
+          <w:lang w:val="en-US" w:eastAsia="zh-CN"/>
+        </w:rPr>
+        <w:t xml:space="preserve"> </w:t>
+      </w:r>
+    </w:p>
+    <w:p>
+      <w:pPr>
+        <w:rPr>
+          <w:rStyle w:val="25"/>
+          <w:rFonts w:hint="default"/>
+          <w:color w:val="auto"/>
+          <w:sz w:val="44"/>
+          <w:szCs w:val="44"/>
+          <w:u w:val="none"/>
+          <w:lang w:val="en-US" w:eastAsia="zh-CN"/>
+        </w:rPr>
+      </w:pPr>
+      <w:r>
+        <w:rPr>
+          <w:rStyle w:val="25"/>
+          <w:rFonts w:hint="default"/>
+          <w:color w:val="auto"/>
+          <w:sz w:val="44"/>
+          <w:szCs w:val="44"/>
+          <w:u w:val="none"/>
+          <w:lang w:val="en-US" w:eastAsia="zh-CN"/>
+        </w:rPr>
+        <w:t>不可错过的涠洲岛</w:t>
+      </w:r>
+    </w:p>
+    <w:p>
+      <w:r>
+        <w:rPr>
+          <w:rStyle w:val="25"/>
+          <w:rFonts w:hint="default"/>
+          <w:color w:val="auto"/>
+          <w:u w:val="none"/>
+          <w:lang w:val="en-US" w:eastAsia="zh-CN"/>
+        </w:rPr>
+        <w:t xml:space="preserve"> 涠洲岛，这片碧海蓝天间的世外桃源，带给我无尽的美好回忆。这里有静谧的海滩，壮丽的落日，还有令人激动的海上活动和丰富的自然景观。不管是想要放松心情，还是追求刺激，这里都能满足你的需求。涠洲岛不仅仅是一处旅游景点，更是一片让人心灵得到慰藉的净土。下次，别忘了来涠洲岛体验这一份与自然的亲密接触。</w:t>
+      </w:r>
+      <w:bookmarkStart w:id="0" w:name="_GoBack"/>
+      <w:bookmarkEnd w:id="0"/>
     </w:p>
     <w:p>
       <w:pPr>
@@ -281,335 +337,6 @@
         <w:suppressLineNumbers w:val="0"/>
         <w:jc w:val="left"/>
       </w:pPr>
-      <w:r>
-        <w:rPr>
-          <w:rFonts w:ascii="宋体" w:hAnsi="宋体" w:eastAsia="宋体" w:cs="宋体"/>
-          <w:kern w:val="0"/>
-          <w:sz w:val="24"/>
-          <w:szCs w:val="24"/>
-          <w:lang w:val="en-US" w:eastAsia="zh-CN" w:bidi="ar"/>
-        </w:rPr>
-        <w:drawing>
-          <wp:inline distT="0" distB="0" distL="114300" distR="114300">
-            <wp:extent cx="4775835" cy="3588385"/>
-            <wp:effectExtent l="0" t="0" r="5715" b="12065"/>
-            <wp:docPr id="2" name="图片 2" descr="IMG_256"/>
-            <wp:cNvGraphicFramePr>
-              <a:graphicFrameLocks xmlns:a="http://schemas.openxmlformats.org/drawingml/2006/main" noChangeAspect="1"/>
-            </wp:cNvGraphicFramePr>
-            <a:graphic xmlns:a="http://schemas.openxmlformats.org/drawingml/2006/main">
-              <a:graphicData uri="http://schemas.openxmlformats.org/drawingml/2006/picture">
-                <pic:pic xmlns:pic="http://schemas.openxmlformats.org/drawingml/2006/picture">
-                  <pic:nvPicPr>
-                    <pic:cNvPr id="2" name="图片 2" descr="IMG_256"/>
-                    <pic:cNvPicPr>
-                      <a:picLocks noChangeAspect="1"/>
-                    </pic:cNvPicPr>
-                  </pic:nvPicPr>
-                  <pic:blipFill>
-                    <a:blip r:embed="rId5"/>
-                    <a:stretch>
-                      <a:fillRect/>
-                    </a:stretch>
-                  </pic:blipFill>
-                  <pic:spPr>
-                    <a:xfrm>
-                      <a:off x="0" y="0"/>
-                      <a:ext cx="4775835" cy="3588385"/>
-                    </a:xfrm>
-                    <a:prstGeom prst="rect">
-                      <a:avLst/>
-                    </a:prstGeom>
-                    <a:noFill/>
-                    <a:ln w="9525">
-                      <a:noFill/>
-                    </a:ln>
-                  </pic:spPr>
-                </pic:pic>
-              </a:graphicData>
-            </a:graphic>
-          </wp:inline>
-        </w:drawing>
-      </w:r>
-    </w:p>
-    <w:p>
-      <w:pPr>
-        <w:rPr>
-          <w:rStyle w:val="25"/>
-          <w:rFonts w:hint="default"/>
-          <w:color w:val="auto"/>
-          <w:u w:val="none"/>
-          <w:lang w:val="en-US" w:eastAsia="zh-CN"/>
-        </w:rPr>
-      </w:pPr>
-      <w:r>
-        <w:rPr>
-          <w:rStyle w:val="25"/>
-          <w:rFonts w:hint="default"/>
-          <w:color w:val="auto"/>
-          <w:u w:val="none"/>
-          <w:lang w:val="en-US" w:eastAsia="zh-CN"/>
-        </w:rPr>
-        <w:t>夕阳的余晖洒在海面上，波光粼粼，仿佛有无数金色的鱼儿在跳跃。这一刻的美，让我不禁感叹大自然的鬼斧神工。</w:t>
-      </w:r>
-    </w:p>
-    <w:p>
-      <w:pPr>
-        <w:rPr>
-          <w:rStyle w:val="25"/>
-          <w:rFonts w:hint="default"/>
-          <w:color w:val="auto"/>
-          <w:u w:val="none"/>
-          <w:lang w:val="en-US" w:eastAsia="zh-CN"/>
-        </w:rPr>
-      </w:pPr>
-    </w:p>
-    <w:p>
-      <w:r>
-        <w:rPr>
-          <w:rStyle w:val="25"/>
-          <w:rFonts w:hint="default"/>
-          <w:color w:val="auto"/>
-          <w:sz w:val="44"/>
-          <w:szCs w:val="44"/>
-          <w:u w:val="none"/>
-          <w:lang w:val="en-US" w:eastAsia="zh-CN"/>
-        </w:rPr>
-        <w:t>涠洲岛的自然奇观</w:t>
-      </w:r>
-    </w:p>
-    <w:p>
-      <w:pPr>
-        <w:keepNext w:val="0"/>
-        <w:keepLines w:val="0"/>
-        <w:widowControl/>
-        <w:suppressLineNumbers w:val="0"/>
-        <w:jc w:val="left"/>
-      </w:pPr>
-      <w:r>
-        <w:rPr>
-          <w:rFonts w:ascii="宋体" w:hAnsi="宋体" w:eastAsia="宋体" w:cs="宋体"/>
-          <w:kern w:val="0"/>
-          <w:sz w:val="24"/>
-          <w:szCs w:val="24"/>
-          <w:lang w:val="en-US" w:eastAsia="zh-CN" w:bidi="ar"/>
-        </w:rPr>
-        <w:drawing>
-          <wp:inline distT="0" distB="0" distL="114300" distR="114300">
-            <wp:extent cx="5095875" cy="3397250"/>
-            <wp:effectExtent l="0" t="0" r="9525" b="12700"/>
-            <wp:docPr id="6" name="图片 6" descr="IMG_256"/>
-            <wp:cNvGraphicFramePr>
-              <a:graphicFrameLocks xmlns:a="http://schemas.openxmlformats.org/drawingml/2006/main" noChangeAspect="1"/>
-            </wp:cNvGraphicFramePr>
-            <a:graphic xmlns:a="http://schemas.openxmlformats.org/drawingml/2006/main">
-              <a:graphicData uri="http://schemas.openxmlformats.org/drawingml/2006/picture">
-                <pic:pic xmlns:pic="http://schemas.openxmlformats.org/drawingml/2006/picture">
-                  <pic:nvPicPr>
-                    <pic:cNvPr id="6" name="图片 6" descr="IMG_256"/>
-                    <pic:cNvPicPr>
-                      <a:picLocks noChangeAspect="1"/>
-                    </pic:cNvPicPr>
-                  </pic:nvPicPr>
-                  <pic:blipFill>
-                    <a:blip r:embed="rId6"/>
-                    <a:stretch>
-                      <a:fillRect/>
-                    </a:stretch>
-                  </pic:blipFill>
-                  <pic:spPr>
-                    <a:xfrm>
-                      <a:off x="0" y="0"/>
-                      <a:ext cx="5095875" cy="3397250"/>
-                    </a:xfrm>
-                    <a:prstGeom prst="rect">
-                      <a:avLst/>
-                    </a:prstGeom>
-                    <a:noFill/>
-                    <a:ln w="9525">
-                      <a:noFill/>
-                    </a:ln>
-                  </pic:spPr>
-                </pic:pic>
-              </a:graphicData>
-            </a:graphic>
-          </wp:inline>
-        </w:drawing>
-      </w:r>
-    </w:p>
-    <w:p>
-      <w:pPr>
-        <w:keepNext w:val="0"/>
-        <w:keepLines w:val="0"/>
-        <w:widowControl/>
-        <w:suppressLineNumbers w:val="0"/>
-        <w:jc w:val="left"/>
-      </w:pPr>
-    </w:p>
-    <w:p>
-      <w:pPr>
-        <w:keepNext w:val="0"/>
-        <w:keepLines w:val="0"/>
-        <w:widowControl/>
-        <w:suppressLineNumbers w:val="0"/>
-        <w:jc w:val="left"/>
-      </w:pPr>
-    </w:p>
-    <w:p>
-      <w:pPr>
-        <w:rPr>
-          <w:rStyle w:val="25"/>
-          <w:rFonts w:hint="default"/>
-          <w:color w:val="auto"/>
-          <w:u w:val="none"/>
-          <w:lang w:val="en-US" w:eastAsia="zh-CN"/>
-        </w:rPr>
-      </w:pPr>
-      <w:r>
-        <w:rPr>
-          <w:rStyle w:val="25"/>
-          <w:rFonts w:hint="default"/>
-          <w:color w:val="auto"/>
-          <w:u w:val="none"/>
-          <w:lang w:val="en-US" w:eastAsia="zh-CN"/>
-        </w:rPr>
-        <w:t>涠洲岛不仅仅有迷人的海景，这里的自然奇观更是令人叹为观止。岛上的火山地貌独特，形态各异的熔岩和悬崖，仿佛在述说着千万年来的地质变迁。在岛上徒步，随处可见热带植物的身影，特别是那满岛的香蕉树，郁郁葱葱，生机盎然。涠洲岛的景区内，除了天然的石景，还有丰富的动植物资源，给每一位热爱大自然的游客带来了无尽的惊喜。</w:t>
-      </w:r>
-    </w:p>
-    <w:p>
-      <w:pPr>
-        <w:rPr>
-          <w:rStyle w:val="25"/>
-          <w:rFonts w:hint="default"/>
-          <w:color w:val="auto"/>
-          <w:u w:val="none"/>
-          <w:lang w:val="en-US" w:eastAsia="zh-CN"/>
-        </w:rPr>
-      </w:pPr>
-      <w:r>
-        <w:rPr>
-          <w:rStyle w:val="25"/>
-          <w:rFonts w:hint="default"/>
-          <w:color w:val="auto"/>
-          <w:u w:val="none"/>
-          <w:lang w:val="en-US" w:eastAsia="zh-CN"/>
-        </w:rPr>
-        <w:t xml:space="preserve"> </w:t>
-      </w:r>
-    </w:p>
-    <w:p>
-      <w:pPr>
-        <w:rPr>
-          <w:rStyle w:val="25"/>
-          <w:rFonts w:hint="default"/>
-          <w:color w:val="auto"/>
-          <w:sz w:val="44"/>
-          <w:szCs w:val="44"/>
-          <w:u w:val="none"/>
-          <w:lang w:val="en-US" w:eastAsia="zh-CN"/>
-        </w:rPr>
-      </w:pPr>
-      <w:r>
-        <w:rPr>
-          <w:rStyle w:val="25"/>
-          <w:rFonts w:hint="default"/>
-          <w:color w:val="auto"/>
-          <w:sz w:val="44"/>
-          <w:szCs w:val="44"/>
-          <w:u w:val="none"/>
-          <w:lang w:val="en-US" w:eastAsia="zh-CN"/>
-        </w:rPr>
-        <w:t>不可错过的涠洲岛</w:t>
-      </w:r>
-    </w:p>
-    <w:p>
-      <w:pPr>
-        <w:rPr>
-          <w:rStyle w:val="25"/>
-          <w:rFonts w:hint="default"/>
-          <w:color w:val="auto"/>
-          <w:u w:val="none"/>
-          <w:lang w:val="en-US" w:eastAsia="zh-CN"/>
-        </w:rPr>
-      </w:pPr>
-      <w:r>
-        <w:rPr>
-          <w:rStyle w:val="25"/>
-          <w:rFonts w:hint="default"/>
-          <w:color w:val="auto"/>
-          <w:u w:val="none"/>
-          <w:lang w:val="en-US" w:eastAsia="zh-CN"/>
-        </w:rPr>
-        <w:t xml:space="preserve"> 涠洲岛，这片碧海蓝天间的世外桃源，带给我无尽的美好回忆。这里有静谧的海滩，壮丽的落日，还有令人激动的海上活动和丰富的自然景观。不管是想要放松心情，还是追求刺激，这里都能满足你的需求。涠洲岛不仅仅是一处旅游景点，更是一片让人心灵得到慰藉的净土。下次，别忘了来涠洲岛体验这一份与自然的亲密接触。</w:t>
-      </w:r>
-    </w:p>
-    <w:p>
-      <w:pPr>
-        <w:keepNext w:val="0"/>
-        <w:keepLines w:val="0"/>
-        <w:widowControl/>
-        <w:suppressLineNumbers w:val="0"/>
-        <w:jc w:val="left"/>
-      </w:pPr>
-      <w:r>
-        <w:rPr>
-          <w:rFonts w:ascii="宋体" w:hAnsi="宋体" w:eastAsia="宋体" w:cs="宋体"/>
-          <w:kern w:val="0"/>
-          <w:sz w:val="24"/>
-          <w:szCs w:val="24"/>
-          <w:lang w:val="en-US" w:eastAsia="zh-CN" w:bidi="ar"/>
-        </w:rPr>
-        <w:drawing>
-          <wp:inline distT="0" distB="0" distL="114300" distR="114300">
-            <wp:extent cx="4318000" cy="2876550"/>
-            <wp:effectExtent l="0" t="0" r="6350" b="0"/>
-            <wp:docPr id="8" name="图片 8" descr="IMG_256"/>
-            <wp:cNvGraphicFramePr>
-              <a:graphicFrameLocks xmlns:a="http://schemas.openxmlformats.org/drawingml/2006/main" noChangeAspect="1"/>
-            </wp:cNvGraphicFramePr>
-            <a:graphic xmlns:a="http://schemas.openxmlformats.org/drawingml/2006/main">
-              <a:graphicData uri="http://schemas.openxmlformats.org/drawingml/2006/picture">
-                <pic:pic xmlns:pic="http://schemas.openxmlformats.org/drawingml/2006/picture">
-                  <pic:nvPicPr>
-                    <pic:cNvPr id="8" name="图片 8" descr="IMG_256"/>
-                    <pic:cNvPicPr>
-                      <a:picLocks noChangeAspect="1"/>
-                    </pic:cNvPicPr>
-                  </pic:nvPicPr>
-                  <pic:blipFill>
-                    <a:blip r:embed="rId7"/>
-                    <a:stretch>
-                      <a:fillRect/>
-                    </a:stretch>
-                  </pic:blipFill>
-                  <pic:spPr>
-                    <a:xfrm>
-                      <a:off x="0" y="0"/>
-                      <a:ext cx="4318000" cy="2876550"/>
-                    </a:xfrm>
-                    <a:prstGeom prst="rect">
-                      <a:avLst/>
-                    </a:prstGeom>
-                    <a:noFill/>
-                    <a:ln w="9525">
-                      <a:noFill/>
-                    </a:ln>
-                  </pic:spPr>
-                </pic:pic>
-              </a:graphicData>
-            </a:graphic>
-          </wp:inline>
-        </w:drawing>
-      </w:r>
-    </w:p>
-    <w:p>
-      <w:pPr>
-        <w:keepNext w:val="0"/>
-        <w:keepLines w:val="0"/>
-        <w:widowControl/>
-        <w:suppressLineNumbers w:val="0"/>
-        <w:jc w:val="left"/>
-      </w:pPr>
     </w:p>
     <w:p>
       <w:pPr>
@@ -687,19 +414,7 @@
           <w:u w:val="none"/>
           <w:lang w:val="en-US" w:eastAsia="zh-CN"/>
         </w:rPr>
-        <w:t>查</w:t>
-      </w:r>
-      <w:bookmarkStart w:id="0" w:name="_GoBack"/>
-      <w:bookmarkEnd w:id="0"/>
-      <w:r>
-        <w:rPr>
-          <w:rStyle w:val="25"/>
-          <w:rFonts w:hint="default"/>
-          <w:color w:val="auto"/>
-          <w:u w:val="none"/>
-          <w:lang w:val="en-US" w:eastAsia="zh-CN"/>
-        </w:rPr>
-        <w:t>看更多</w:t>
+        <w:t>查看更多</w:t>
       </w:r>
     </w:p>
     <w:sectPr>

--- a/北海之旅.docx
+++ b/北海之旅.docx
@@ -24,14 +24,18 @@
           <w:u w:val="none"/>
           <w:lang w:val="en-US" w:eastAsia="zh-CN"/>
         </w:rPr>
-        <w:t>北海之旅</w:t>
-      </w:r>
-    </w:p>
-    <w:p>
-      <w:pPr>
-        <w:rPr>
-          <w:rStyle w:val="25"/>
-          <w:rFonts w:hint="default"/>
+        <w:t>“北海之旅”</w:t>
+      </w:r>
+    </w:p>
+    <w:p>
+      <w:pPr>
+        <w:rPr>
+          <w:rStyle w:val="25"/>
+          <w:rFonts w:hint="default"/>
+          <w:b/>
+          <w:bCs/>
+          <w:i w:val="0"/>
+          <w:iCs w:val="0"/>
           <w:color w:val="auto"/>
           <w:sz w:val="44"/>
           <w:szCs w:val="44"/>
@@ -43,6 +47,10 @@
         <w:rPr>
           <w:rStyle w:val="25"/>
           <w:rFonts w:hint="default"/>
+          <w:b/>
+          <w:bCs/>
+          <w:i w:val="0"/>
+          <w:iCs w:val="0"/>
           <w:color w:val="auto"/>
           <w:sz w:val="44"/>
           <w:szCs w:val="44"/>
@@ -125,6 +133,8 @@
         <w:rPr>
           <w:rStyle w:val="25"/>
           <w:rFonts w:hint="default"/>
+          <w:b/>
+          <w:bCs/>
           <w:color w:val="auto"/>
           <w:sz w:val="44"/>
           <w:szCs w:val="44"/>
@@ -136,6 +146,8 @@
         <w:rPr>
           <w:rStyle w:val="25"/>
           <w:rFonts w:hint="default"/>
+          <w:b/>
+          <w:bCs/>
           <w:color w:val="auto"/>
           <w:sz w:val="44"/>
           <w:szCs w:val="44"/>
@@ -182,6 +194,8 @@
         <w:rPr>
           <w:rStyle w:val="25"/>
           <w:rFonts w:hint="default"/>
+          <w:b/>
+          <w:bCs/>
           <w:color w:val="auto"/>
           <w:sz w:val="44"/>
           <w:szCs w:val="44"/>
@@ -193,6 +207,8 @@
         <w:rPr>
           <w:rStyle w:val="25"/>
           <w:rFonts w:hint="default"/>
+          <w:b/>
+          <w:bCs/>
           <w:color w:val="auto"/>
           <w:sz w:val="44"/>
           <w:szCs w:val="44"/>
@@ -207,127 +223,126 @@
         <w:rPr>
           <w:rStyle w:val="25"/>
           <w:rFonts w:hint="default"/>
-          <w:color w:val="auto"/>
-          <w:u w:val="none"/>
-          <w:lang w:val="en-US" w:eastAsia="zh-CN"/>
-        </w:rPr>
-      </w:pPr>
-      <w:r>
-        <w:rPr>
-          <w:rStyle w:val="25"/>
-          <w:rFonts w:hint="default"/>
-          <w:color w:val="auto"/>
-          <w:u w:val="none"/>
-          <w:lang w:val="en-US" w:eastAsia="zh-CN"/>
-        </w:rPr>
-        <w:t>傍晚时分，我来到了涠洲岛的海滩，准备迎接一天中最浪漫的时刻——落日。当太阳缓缓沉入海平线，天空被染成了金黄、橙红和粉紫的渐变色彩，整个世界都仿佛笼罩在一层梦幻的滤镜下。夕阳的余晖洒在海面上，波光粼粼，仿佛有无数金色的鱼儿在跳跃。这一刻的美，让我不禁感叹大自然的鬼斧神工。</w:t>
-      </w:r>
-    </w:p>
-    <w:p>
-      <w:pPr>
-        <w:rPr>
-          <w:rStyle w:val="25"/>
-          <w:rFonts w:hint="default"/>
-          <w:color w:val="auto"/>
-          <w:u w:val="none"/>
-          <w:lang w:val="en-US" w:eastAsia="zh-CN"/>
-        </w:rPr>
-      </w:pPr>
-    </w:p>
-    <w:p>
-      <w:r>
-        <w:rPr>
-          <w:rStyle w:val="25"/>
-          <w:rFonts w:hint="default"/>
+          <w:b/>
+          <w:bCs/>
           <w:color w:val="auto"/>
           <w:sz w:val="44"/>
           <w:szCs w:val="44"/>
           <w:u w:val="none"/>
           <w:lang w:val="en-US" w:eastAsia="zh-CN"/>
         </w:rPr>
-        <w:t>涠洲岛的自然奇观</w:t>
-      </w:r>
-    </w:p>
-    <w:p>
-      <w:pPr>
-        <w:rPr>
-          <w:rStyle w:val="25"/>
-          <w:rFonts w:hint="default"/>
-          <w:color w:val="auto"/>
-          <w:u w:val="none"/>
-          <w:lang w:val="en-US" w:eastAsia="zh-CN"/>
-        </w:rPr>
-      </w:pPr>
-      <w:r>
-        <w:rPr>
-          <w:rStyle w:val="25"/>
-          <w:rFonts w:hint="default"/>
-          <w:color w:val="auto"/>
-          <w:u w:val="none"/>
-          <w:lang w:val="en-US" w:eastAsia="zh-CN"/>
-        </w:rPr>
-        <w:t>涠洲岛不仅仅有迷人的海景，这里的自然奇观更是令人叹为观止。岛上的火山地貌独特，形态各异的熔岩和悬崖，仿佛在述说着千万年来的地质变迁。在岛上徒步，随处可见热带植物的身影，特别是那满岛的香蕉树，郁郁葱葱，生机盎然。涠洲岛的景区内，除了天然的石景，还有丰富的动植物资源，给每一位热爱大自然的游客带来了无尽的惊喜。</w:t>
-      </w:r>
-    </w:p>
-    <w:p>
-      <w:pPr>
-        <w:rPr>
-          <w:rStyle w:val="25"/>
-          <w:rFonts w:hint="default"/>
-          <w:color w:val="auto"/>
-          <w:u w:val="none"/>
-          <w:lang w:val="en-US" w:eastAsia="zh-CN"/>
-        </w:rPr>
-      </w:pPr>
-      <w:r>
-        <w:rPr>
-          <w:rStyle w:val="25"/>
-          <w:rFonts w:hint="default"/>
-          <w:color w:val="auto"/>
-          <w:u w:val="none"/>
-          <w:lang w:val="en-US" w:eastAsia="zh-CN"/>
-        </w:rPr>
-        <w:t xml:space="preserve"> </w:t>
-      </w:r>
-    </w:p>
-    <w:p>
-      <w:pPr>
-        <w:rPr>
-          <w:rStyle w:val="25"/>
-          <w:rFonts w:hint="default"/>
+      </w:pPr>
+      <w:r>
+        <w:rPr>
+          <w:rFonts w:hint="eastAsia" w:eastAsia="宋体"/>
+          <w:lang w:eastAsia="zh-CN"/>
+        </w:rPr>
+        <w:drawing>
+          <wp:inline distT="0" distB="0" distL="114300" distR="114300">
+            <wp:extent cx="5257800" cy="3945890"/>
+            <wp:effectExtent l="0" t="0" r="0" b="16510"/>
+            <wp:docPr id="3" name="图片 3" descr="10000262401624655266743530185"/>
+            <wp:cNvGraphicFramePr>
+              <a:graphicFrameLocks xmlns:a="http://schemas.openxmlformats.org/drawingml/2006/main" noChangeAspect="1"/>
+            </wp:cNvGraphicFramePr>
+            <a:graphic xmlns:a="http://schemas.openxmlformats.org/drawingml/2006/main">
+              <a:graphicData uri="http://schemas.openxmlformats.org/drawingml/2006/picture">
+                <pic:pic xmlns:pic="http://schemas.openxmlformats.org/drawingml/2006/picture">
+                  <pic:nvPicPr>
+                    <pic:cNvPr id="3" name="图片 3" descr="10000262401624655266743530185"/>
+                    <pic:cNvPicPr>
+                      <a:picLocks noChangeAspect="1"/>
+                    </pic:cNvPicPr>
+                  </pic:nvPicPr>
+                  <pic:blipFill>
+                    <a:blip r:embed="rId4"/>
+                    <a:stretch>
+                      <a:fillRect/>
+                    </a:stretch>
+                  </pic:blipFill>
+                  <pic:spPr>
+                    <a:xfrm>
+                      <a:off x="0" y="0"/>
+                      <a:ext cx="5257800" cy="3945890"/>
+                    </a:xfrm>
+                    <a:prstGeom prst="rect">
+                      <a:avLst/>
+                    </a:prstGeom>
+                  </pic:spPr>
+                </pic:pic>
+              </a:graphicData>
+            </a:graphic>
+          </wp:inline>
+        </w:drawing>
+      </w:r>
+      <w:bookmarkStart w:id="0" w:name="_GoBack"/>
+      <w:bookmarkEnd w:id="0"/>
+    </w:p>
+    <w:p>
+      <w:pPr>
+        <w:rPr>
+          <w:rStyle w:val="25"/>
+          <w:rFonts w:hint="default"/>
+          <w:color w:val="auto"/>
+          <w:u w:val="none"/>
+          <w:lang w:val="en-US" w:eastAsia="zh-CN"/>
+        </w:rPr>
+      </w:pPr>
+      <w:r>
+        <w:rPr>
+          <w:rStyle w:val="25"/>
+          <w:rFonts w:hint="default"/>
+          <w:color w:val="auto"/>
+          <w:u w:val="none"/>
+          <w:lang w:val="en-US" w:eastAsia="zh-CN"/>
+        </w:rPr>
+        <w:t>傍晚时分，我来到了涠洲岛的海滩，准备迎接一天中最浪漫的时刻——落日。当太阳缓缓沉入海平线，天空被染成了金黄、橙红和粉紫的渐变色彩，整个世界都仿佛笼罩在一层梦幻的滤镜下。夕阳的余晖洒在海面上，波光粼粼，仿佛有无数金色的鱼儿在跳跃。这一刻的美，让我不禁感叹大自然的鬼斧神工。</w:t>
+      </w:r>
+    </w:p>
+    <w:p>
+      <w:pPr>
+        <w:rPr>
+          <w:rStyle w:val="25"/>
+          <w:rFonts w:hint="default"/>
+          <w:color w:val="auto"/>
+          <w:u w:val="none"/>
+          <w:lang w:val="en-US" w:eastAsia="zh-CN"/>
+        </w:rPr>
+      </w:pPr>
+    </w:p>
+    <w:p>
+      <w:pPr>
+        <w:rPr>
+          <w:b/>
+          <w:bCs/>
+        </w:rPr>
+      </w:pPr>
+      <w:r>
+        <w:rPr>
+          <w:rStyle w:val="25"/>
+          <w:rFonts w:hint="default"/>
+          <w:b/>
+          <w:bCs/>
           <w:color w:val="auto"/>
           <w:sz w:val="44"/>
           <w:szCs w:val="44"/>
           <w:u w:val="none"/>
           <w:lang w:val="en-US" w:eastAsia="zh-CN"/>
         </w:rPr>
-      </w:pPr>
-      <w:r>
-        <w:rPr>
-          <w:rStyle w:val="25"/>
-          <w:rFonts w:hint="default"/>
-          <w:color w:val="auto"/>
-          <w:sz w:val="44"/>
-          <w:szCs w:val="44"/>
-          <w:u w:val="none"/>
-          <w:lang w:val="en-US" w:eastAsia="zh-CN"/>
-        </w:rPr>
-        <w:t>不可错过的涠洲岛</w:t>
-      </w:r>
-    </w:p>
-    <w:p>
-      <w:r>
-        <w:rPr>
-          <w:rStyle w:val="25"/>
-          <w:rFonts w:hint="default"/>
-          <w:color w:val="auto"/>
-          <w:u w:val="none"/>
-          <w:lang w:val="en-US" w:eastAsia="zh-CN"/>
-        </w:rPr>
-        <w:t xml:space="preserve"> 涠洲岛，这片碧海蓝天间的世外桃源，带给我无尽的美好回忆。这里有静谧的海滩，壮丽的落日，还有令人激动的海上活动和丰富的自然景观。不管是想要放松心情，还是追求刺激，这里都能满足你的需求。涠洲岛不仅仅是一处旅游景点，更是一片让人心灵得到慰藉的净土。下次，别忘了来涠洲岛体验这一份与自然的亲密接触。</w:t>
-      </w:r>
-      <w:bookmarkStart w:id="0" w:name="_GoBack"/>
-      <w:bookmarkEnd w:id="0"/>
+        <w:t>涠洲岛的自然奇观</w:t>
+      </w:r>
+    </w:p>
+    <w:p>
+      <w:r>
+        <w:rPr>
+          <w:rStyle w:val="25"/>
+          <w:rFonts w:hint="default"/>
+          <w:color w:val="auto"/>
+          <w:u w:val="none"/>
+          <w:lang w:val="en-US" w:eastAsia="zh-CN"/>
+        </w:rPr>
+        <w:t>涠洲岛不仅仅有迷人的海景，这里的自然奇观更是令人叹为观止。岛上的火山地貌独特，形态各异的熔岩和悬崖，仿佛在述说着千万年来的地质变迁。在岛上徒步，随处可见热带植物的身影，特别是那满岛的香蕉树，郁郁葱葱，生机盎然。涠洲岛的景区内，除了天然的石景，还有丰富的动植物资源，给每一位热爱大自然的游客带来了无尽的惊喜。</w:t>
+      </w:r>
     </w:p>
     <w:p>
       <w:pPr>
@@ -336,32 +351,111 @@
         <w:widowControl/>
         <w:suppressLineNumbers w:val="0"/>
         <w:jc w:val="left"/>
-      </w:pPr>
-    </w:p>
-    <w:p>
-      <w:pPr>
-        <w:rPr>
-          <w:rStyle w:val="25"/>
-          <w:rFonts w:hint="default"/>
-          <w:color w:val="auto"/>
-          <w:u w:val="none"/>
-          <w:lang w:val="en-US" w:eastAsia="zh-CN"/>
-        </w:rPr>
-      </w:pPr>
-      <w:r>
-        <w:rPr>
-          <w:rStyle w:val="25"/>
-          <w:rFonts w:hint="default"/>
-          <w:color w:val="auto"/>
-          <w:u w:val="none"/>
-          <w:lang w:val="en-US" w:eastAsia="zh-CN"/>
-        </w:rPr>
-        <w:t>打开旧的</w:t>
+        <w:rPr>
+          <w:rStyle w:val="25"/>
+          <w:rFonts w:hint="default"/>
+          <w:color w:val="auto"/>
+          <w:u w:val="none"/>
+          <w:lang w:val="en-US" w:eastAsia="zh-CN"/>
+        </w:rPr>
+      </w:pPr>
+      <w:r>
+        <w:rPr>
+          <w:rStyle w:val="25"/>
+          <w:rFonts w:hint="default"/>
+          <w:color w:val="auto"/>
+          <w:u w:val="none"/>
+          <w:lang w:val="en-US" w:eastAsia="zh-CN"/>
+        </w:rPr>
+        <w:t xml:space="preserve"> </w:t>
+      </w:r>
+    </w:p>
+    <w:p>
+      <w:pPr>
+        <w:rPr>
+          <w:rStyle w:val="25"/>
+          <w:rFonts w:hint="default"/>
+          <w:b/>
+          <w:bCs/>
+          <w:color w:val="auto"/>
+          <w:sz w:val="44"/>
+          <w:szCs w:val="44"/>
+          <w:u w:val="none"/>
+          <w:lang w:val="en-US" w:eastAsia="zh-CN"/>
+        </w:rPr>
+      </w:pPr>
+      <w:r>
+        <w:rPr>
+          <w:rStyle w:val="25"/>
+          <w:rFonts w:hint="default"/>
+          <w:b/>
+          <w:bCs/>
+          <w:color w:val="auto"/>
+          <w:sz w:val="44"/>
+          <w:szCs w:val="44"/>
+          <w:u w:val="none"/>
+          <w:lang w:val="en-US" w:eastAsia="zh-CN"/>
+        </w:rPr>
+        <w:t>不可错过的涠洲岛</w:t>
+      </w:r>
+    </w:p>
+    <w:p>
+      <w:pPr>
+        <w:rPr>
+          <w:rFonts w:hint="eastAsia" w:eastAsia="宋体"/>
+          <w:lang w:eastAsia="zh-CN"/>
+        </w:rPr>
+      </w:pPr>
+      <w:r>
+        <w:rPr>
+          <w:rStyle w:val="25"/>
+          <w:rFonts w:hint="default"/>
+          <w:color w:val="auto"/>
+          <w:u w:val="none"/>
+          <w:lang w:val="en-US" w:eastAsia="zh-CN"/>
+        </w:rPr>
+        <w:t xml:space="preserve"> 涠洲岛，这片碧海蓝天间的世外桃源，带给我无尽的美好回忆。这里有静谧的海滩，壮丽的落日，还有令人激动的海上活动和丰富的自然景观。不管是想要放松心情，还是追求刺激，这里都能满足你的需求。涠洲岛不仅仅是一处旅游景点，更是一片让人心灵得到慰藉的净土。</w:t>
+      </w:r>
+    </w:p>
+    <w:p>
+      <w:pPr>
+        <w:rPr>
+          <w:rStyle w:val="25"/>
+          <w:rFonts w:hint="default"/>
+          <w:color w:val="auto"/>
+          <w:u w:val="none"/>
+          <w:lang w:val="en-US" w:eastAsia="zh-CN"/>
+        </w:rPr>
+      </w:pPr>
+    </w:p>
+    <w:p>
+      <w:pPr>
+        <w:rPr>
+          <w:rStyle w:val="25"/>
+          <w:rFonts w:hint="default"/>
+          <w:color w:val="auto"/>
+          <w:u w:val="none"/>
+          <w:lang w:val="en-US" w:eastAsia="zh-CN"/>
+        </w:rPr>
+      </w:pPr>
+      <w:r>
+        <w:rPr>
+          <w:rStyle w:val="25"/>
+          <w:rFonts w:hint="default"/>
+          <w:color w:val="auto"/>
+          <w:u w:val="none"/>
+          <w:lang w:val="en-US" w:eastAsia="zh-CN"/>
+        </w:rPr>
+        <w:t>打开旧的”</w:t>
       </w:r>
       <w:r>
         <w:rPr>
           <w:rStyle w:val="25"/>
           <w:rFonts w:hint="eastAsia"/>
+          <w:b/>
+          <w:bCs/>
+          <w:i w:val="0"/>
+          <w:iCs w:val="0"/>
           <w:color w:val="auto"/>
           <w:u w:val="none"/>
           <w:lang w:val="en-US" w:eastAsia="zh-CN"/>
@@ -372,6 +466,10 @@
         <w:rPr>
           <w:rStyle w:val="25"/>
           <w:rFonts w:hint="eastAsia"/>
+          <w:b/>
+          <w:bCs/>
+          <w:i w:val="0"/>
+          <w:iCs w:val="0"/>
           <w:color w:val="auto"/>
           <w:u w:val="none"/>
           <w:lang w:val="en-US" w:eastAsia="zh-CN"/>
@@ -382,6 +480,10 @@
         <w:rPr>
           <w:rStyle w:val="25"/>
           <w:rFonts w:hint="eastAsia"/>
+          <w:b/>
+          <w:bCs/>
+          <w:i w:val="0"/>
+          <w:iCs w:val="0"/>
           <w:color w:val="auto"/>
           <w:u w:val="none"/>
           <w:lang w:val="en-US" w:eastAsia="zh-CN"/>
@@ -392,6 +494,10 @@
         <w:rPr>
           <w:rStyle w:val="15"/>
           <w:rFonts w:hint="eastAsia" w:ascii="Times New Roman" w:hAnsi="Times New Roman" w:cs="Times New Roman"/>
+          <w:b/>
+          <w:bCs/>
+          <w:i w:val="0"/>
+          <w:iCs w:val="0"/>
           <w:lang w:val="en-US" w:eastAsia="zh-CN"/>
         </w:rPr>
         <w:t>官网</w:t>
@@ -400,11 +506,29 @@
         <w:rPr>
           <w:rStyle w:val="25"/>
           <w:rFonts w:hint="eastAsia"/>
+          <w:b/>
+          <w:bCs/>
+          <w:i w:val="0"/>
+          <w:iCs w:val="0"/>
           <w:color w:val="auto"/>
           <w:u w:val="none"/>
           <w:lang w:val="en-US" w:eastAsia="zh-CN"/>
         </w:rPr>
         <w:fldChar w:fldCharType="end"/>
+      </w:r>
+      <w:r>
+        <w:rPr>
+          <w:rStyle w:val="25"/>
+          <w:rFonts w:hint="default"/>
+          <w:b/>
+          <w:bCs/>
+          <w:i w:val="0"/>
+          <w:iCs w:val="0"/>
+          <w:color w:val="auto"/>
+          <w:u w:val="none"/>
+          <w:lang w:val="en-US" w:eastAsia="zh-CN"/>
+        </w:rPr>
+        <w:t>”</w:t>
       </w:r>
       <w:r>
         <w:rPr>
@@ -470,7 +594,7 @@
     <w:lsdException w:unhideWhenUsed="0" w:uiPriority="0" w:semiHidden="0" w:name="footnote text"/>
     <w:lsdException w:unhideWhenUsed="0" w:uiPriority="0" w:semiHidden="0" w:name="annotation text"/>
     <w:lsdException w:qFormat="1" w:unhideWhenUsed="0" w:uiPriority="0" w:semiHidden="0" w:name="header"/>
-    <w:lsdException w:unhideWhenUsed="0" w:uiPriority="0" w:semiHidden="0" w:name="footer"/>
+    <w:lsdException w:qFormat="1" w:unhideWhenUsed="0" w:uiPriority="0" w:semiHidden="0" w:name="footer"/>
     <w:lsdException w:unhideWhenUsed="0" w:uiPriority="0" w:semiHidden="0" w:name="index heading"/>
     <w:lsdException w:qFormat="1" w:uiPriority="0" w:name="caption"/>
     <w:lsdException w:unhideWhenUsed="0" w:uiPriority="0" w:semiHidden="0" w:name="table of figures"/>
@@ -524,13 +648,13 @@
     <w:lsdException w:unhideWhenUsed="0" w:uiPriority="0" w:semiHidden="0" w:name="Body Text Indent 3"/>
     <w:lsdException w:unhideWhenUsed="0" w:uiPriority="0" w:semiHidden="0" w:name="Block Text"/>
     <w:lsdException w:qFormat="1" w:unhideWhenUsed="0" w:uiPriority="0" w:semiHidden="0" w:name="Hyperlink"/>
-    <w:lsdException w:unhideWhenUsed="0" w:uiPriority="0" w:semiHidden="0" w:name="FollowedHyperlink"/>
+    <w:lsdException w:qFormat="1" w:unhideWhenUsed="0" w:uiPriority="0" w:semiHidden="0" w:name="FollowedHyperlink"/>
     <w:lsdException w:qFormat="1" w:unhideWhenUsed="0" w:uiPriority="0" w:semiHidden="0" w:name="Strong"/>
     <w:lsdException w:qFormat="1" w:unhideWhenUsed="0" w:uiPriority="0" w:semiHidden="0" w:name="Emphasis"/>
     <w:lsdException w:unhideWhenUsed="0" w:uiPriority="0" w:semiHidden="0" w:name="Document Map"/>
     <w:lsdException w:unhideWhenUsed="0" w:uiPriority="0" w:semiHidden="0" w:name="Plain Text"/>
     <w:lsdException w:unhideWhenUsed="0" w:uiPriority="0" w:semiHidden="0" w:name="E-mail Signature"/>
-    <w:lsdException w:unhideWhenUsed="0" w:uiPriority="0" w:semiHidden="0" w:name="Normal (Web)"/>
+    <w:lsdException w:qFormat="1" w:unhideWhenUsed="0" w:uiPriority="0" w:semiHidden="0" w:name="Normal (Web)"/>
     <w:lsdException w:unhideWhenUsed="0" w:uiPriority="0" w:semiHidden="0" w:name="HTML Acronym"/>
     <w:lsdException w:unhideWhenUsed="0" w:uiPriority="0" w:semiHidden="0" w:name="HTML Address"/>
     <w:lsdException w:unhideWhenUsed="0" w:uiPriority="0" w:semiHidden="0" w:name="HTML Cite"/>
@@ -823,6 +947,7 @@
     <w:name w:val="footer"/>
     <w:basedOn w:val="1"/>
     <w:link w:val="28"/>
+    <w:qFormat/>
     <w:uiPriority w:val="0"/>
     <w:pPr>
       <w:tabs>
@@ -867,6 +992,7 @@
   <w:style w:type="paragraph" w:styleId="11">
     <w:name w:val="Normal (Web)"/>
     <w:basedOn w:val="1"/>
+    <w:qFormat/>
     <w:uiPriority w:val="0"/>
     <w:pPr>
       <w:spacing w:before="100" w:beforeAutospacing="1" w:after="100" w:afterAutospacing="1"/>
@@ -875,6 +1001,7 @@
   <w:style w:type="character" w:styleId="14">
     <w:name w:val="FollowedHyperlink"/>
     <w:basedOn w:val="13"/>
+    <w:qFormat/>
     <w:uiPriority w:val="0"/>
     <w:rPr>
       <w:color w:val="800080"/>
@@ -980,6 +1107,7 @@
   <w:style w:type="character" w:customStyle="1" w:styleId="23">
     <w:name w:val="HTML 预设格式 字符"/>
     <w:basedOn w:val="13"/>
+    <w:qFormat/>
     <w:uiPriority w:val="0"/>
     <w:rPr>
       <w:rFonts w:ascii="Courier New" w:hAnsi="Courier New" w:eastAsia="宋体" w:cs="Courier New"/>
@@ -1017,6 +1145,7 @@
     <w:name w:val="页眉 字符"/>
     <w:basedOn w:val="13"/>
     <w:link w:val="9"/>
+    <w:qFormat/>
     <w:uiPriority w:val="0"/>
     <w:rPr>
       <w:rFonts w:ascii="宋体" w:hAnsi="宋体" w:eastAsia="宋体" w:cs="宋体"/>

--- a/北海之旅.docx
+++ b/北海之旅.docx
@@ -7,6 +7,8 @@
         <w:rPr>
           <w:rStyle w:val="25"/>
           <w:rFonts w:hint="default"/>
+          <w:b/>
+          <w:bCs/>
           <w:color w:val="auto"/>
           <w:sz w:val="72"/>
           <w:szCs w:val="72"/>
@@ -18,6 +20,8 @@
         <w:rPr>
           <w:rStyle w:val="25"/>
           <w:rFonts w:hint="default"/>
+          <w:b/>
+          <w:bCs/>
           <w:color w:val="auto"/>
           <w:sz w:val="72"/>
           <w:szCs w:val="72"/>
@@ -59,6 +63,8 @@
         </w:rPr>
         <w:t>碧海蓝天，海风微拂的涠洲岛</w:t>
       </w:r>
+      <w:bookmarkStart w:id="0" w:name="_GoBack"/>
+      <w:bookmarkEnd w:id="0"/>
     </w:p>
     <w:p>
       <w:pPr>
@@ -239,7 +245,7 @@
         </w:rPr>
         <w:drawing>
           <wp:inline distT="0" distB="0" distL="114300" distR="114300">
-            <wp:extent cx="5257800" cy="3945890"/>
+            <wp:extent cx="4495800" cy="3374390"/>
             <wp:effectExtent l="0" t="0" r="0" b="16510"/>
             <wp:docPr id="3" name="图片 3" descr="10000262401624655266743530185"/>
             <wp:cNvGraphicFramePr>
@@ -263,7 +269,7 @@
                   <pic:spPr>
                     <a:xfrm>
                       <a:off x="0" y="0"/>
-                      <a:ext cx="5257800" cy="3945890"/>
+                      <a:ext cx="4495800" cy="3374390"/>
                     </a:xfrm>
                     <a:prstGeom prst="rect">
                       <a:avLst/>
@@ -275,8 +281,6 @@
           </wp:inline>
         </w:drawing>
       </w:r>
-      <w:bookmarkStart w:id="0" w:name="_GoBack"/>
-      <w:bookmarkEnd w:id="0"/>
     </w:p>
     <w:p>
       <w:pPr>
@@ -446,7 +450,19 @@
           <w:u w:val="none"/>
           <w:lang w:val="en-US" w:eastAsia="zh-CN"/>
         </w:rPr>
-        <w:t>打开旧的”</w:t>
+        <w:t>打开旧的</w:t>
+      </w:r>
+      <w:r>
+        <w:rPr>
+          <w:rStyle w:val="25"/>
+          <w:rFonts w:hint="default"/>
+          <w:b/>
+          <w:bCs/>
+          <w:color w:val="auto"/>
+          <w:u w:val="none"/>
+          <w:lang w:val="en-US" w:eastAsia="zh-CN"/>
+        </w:rPr>
+        <w:t>”</w:t>
       </w:r>
       <w:r>
         <w:rPr>
@@ -1116,6 +1132,7 @@
   <w:style w:type="character" w:customStyle="1" w:styleId="24">
     <w:name w:val="10"/>
     <w:basedOn w:val="13"/>
+    <w:qFormat/>
     <w:uiPriority w:val="0"/>
     <w:rPr>
       <w:rFonts w:hint="default" w:ascii="Times New Roman" w:hAnsi="Times New Roman" w:cs="Times New Roman"/>
@@ -1124,6 +1141,7 @@
   <w:style w:type="character" w:customStyle="1" w:styleId="25">
     <w:name w:val="15"/>
     <w:basedOn w:val="13"/>
+    <w:qFormat/>
     <w:uiPriority w:val="0"/>
     <w:rPr>
       <w:rFonts w:hint="default" w:ascii="Times New Roman" w:hAnsi="Times New Roman" w:cs="Times New Roman"/>
@@ -1157,6 +1175,7 @@
     <w:name w:val="页脚 字符"/>
     <w:basedOn w:val="13"/>
     <w:link w:val="8"/>
+    <w:qFormat/>
     <w:uiPriority w:val="0"/>
     <w:rPr>
       <w:rFonts w:ascii="宋体" w:hAnsi="宋体" w:eastAsia="宋体" w:cs="宋体"/>
